--- a/++Templated Entries/LAURA ONLY ACCESS COMPLETED/ISSUES/Berni, Antonio JG/Berni, Antonio (Von Hartenthal) JG - templated.docx
+++ b/++Templated Entries/LAURA ONLY ACCESS COMPLETED/ISSUES/Berni, Antonio JG/Berni, Antonio (Von Hartenthal) JG - templated.docx
@@ -63,6 +63,7 @@
               <w:listItem w:displayText="Prof." w:value="Prof."/>
             </w:dropDownList>
           </w:sdtPr>
+          <w:sdtEndPr/>
           <w:sdtContent>
             <w:tc>
               <w:tcPr>
@@ -97,6 +98,7 @@
             </w:placeholder>
             <w:text/>
           </w:sdtPr>
+          <w:sdtEndPr/>
           <w:sdtContent>
             <w:tc>
               <w:tcPr>
@@ -121,6 +123,7 @@
             <w:showingPlcHdr/>
             <w:text/>
           </w:sdtPr>
+          <w:sdtEndPr/>
           <w:sdtContent>
             <w:tc>
               <w:tcPr>
@@ -148,15 +151,26 @@
             </w:placeholder>
             <w:text/>
           </w:sdtPr>
+          <w:sdtEndPr/>
           <w:sdtContent>
             <w:tc>
               <w:tcPr>
                 <w:tcW w:w="2998" w:type="dxa"/>
               </w:tcPr>
               <w:p>
-                <w:r>
-                  <w:t>Westphalen Von Hartenthal</w:t>
-                </w:r>
+                <w:proofErr w:type="spellStart"/>
+                <w:r>
+                  <w:t>Westphalen</w:t>
+                </w:r>
+                <w:proofErr w:type="spellEnd"/>
+                <w:r>
+                  <w:t xml:space="preserve"> Von </w:t>
+                </w:r>
+                <w:proofErr w:type="spellStart"/>
+                <w:r>
+                  <w:t>Hartenthal</w:t>
+                </w:r>
+                <w:proofErr w:type="spellEnd"/>
               </w:p>
             </w:tc>
           </w:sdtContent>
@@ -191,6 +205,7 @@
             </w:placeholder>
             <w:showingPlcHdr/>
           </w:sdtPr>
+          <w:sdtEndPr/>
           <w:sdtContent>
             <w:tc>
               <w:tcPr>
@@ -240,6 +255,7 @@
             <w:showingPlcHdr/>
             <w:text/>
           </w:sdtPr>
+          <w:sdtEndPr/>
           <w:sdtContent>
             <w:tc>
               <w:tcPr>
@@ -322,6 +338,7 @@
             </w:placeholder>
             <w:text/>
           </w:sdtPr>
+          <w:sdtEndPr/>
           <w:sdtContent>
             <w:tc>
               <w:tcPr>
@@ -337,11 +354,19 @@
                     <w:b/>
                   </w:rPr>
                 </w:pPr>
+                <w:proofErr w:type="spellStart"/>
                 <w:r>
                   <w:rPr>
                     <w:b/>
                   </w:rPr>
-                  <w:t>Berni, Antonio (1905-1981)</w:t>
+                  <w:t>Berni</w:t>
+                </w:r>
+                <w:proofErr w:type="spellEnd"/>
+                <w:r>
+                  <w:rPr>
+                    <w:b/>
+                  </w:rPr>
+                  <w:t>, Antonio (1905-1981)</w:t>
                 </w:r>
               </w:p>
             </w:tc>
@@ -359,6 +384,7 @@
             </w:placeholder>
             <w:showingPlcHdr/>
           </w:sdtPr>
+          <w:sdtEndPr/>
           <w:sdtContent>
             <w:tc>
               <w:tcPr>
@@ -409,6 +435,7 @@
               <w:docPart w:val="998694F3BEA84353A07A21C9EE7F2334"/>
             </w:placeholder>
           </w:sdtPr>
+          <w:sdtEndPr/>
           <w:sdtContent>
             <w:tc>
               <w:tcPr>
@@ -428,7 +455,49 @@
                   <w:rPr>
                     <w:u w:color="0000FF"/>
                   </w:rPr>
-                  <w:t>Antonio Berni is a central figure in twentieth-century Argentinean art, with a long and diverse production. He experimented with a wide variety of techniques, from oil painting to collages to large sculptures. Berni frequently incorporated trash and other industrialised, humble materials, into his pieces. The artist’s complex prints, which combined traditional printmaking techniques and collage with found materials, secured him the Grand Prize for Drawing and Printmaking at the 1962 Venice Biennale. Berni’s works usually addressed the inequality and injustices he witnessed in Argentina as a result of the rapid growth in industrialisation and consumerism. His works, predominantly figurative, have a cluttered, grimy aspect.</w:t>
+                  <w:t xml:space="preserve">Antonio </w:t>
+                </w:r>
+                <w:proofErr w:type="spellStart"/>
+                <w:r>
+                  <w:rPr>
+                    <w:u w:color="0000FF"/>
+                  </w:rPr>
+                  <w:t>Berni</w:t>
+                </w:r>
+                <w:proofErr w:type="spellEnd"/>
+                <w:r>
+                  <w:rPr>
+                    <w:u w:color="0000FF"/>
+                  </w:rPr>
+                  <w:t xml:space="preserve"> is a central figure in twentieth-century Argentinean art, with a long and diverse production. He experimented with a wide variety of techniques, from oil painting to collages to large sculptures. </w:t>
+                </w:r>
+                <w:proofErr w:type="spellStart"/>
+                <w:r>
+                  <w:rPr>
+                    <w:u w:color="0000FF"/>
+                  </w:rPr>
+                  <w:t>Berni</w:t>
+                </w:r>
+                <w:proofErr w:type="spellEnd"/>
+                <w:r>
+                  <w:rPr>
+                    <w:u w:color="0000FF"/>
+                  </w:rPr>
+                  <w:t xml:space="preserve"> frequently incorporated trash and other industrialised, humble materials, into his pieces. The artist’s complex prints, which combined traditional printmaking techniques and collage with found materials, secured him the Grand Prize for Drawing and Printmaking at the 1962 Venice Biennale. </w:t>
+                </w:r>
+                <w:proofErr w:type="spellStart"/>
+                <w:r>
+                  <w:rPr>
+                    <w:u w:color="0000FF"/>
+                  </w:rPr>
+                  <w:t>Berni’s</w:t>
+                </w:r>
+                <w:proofErr w:type="spellEnd"/>
+                <w:r>
+                  <w:rPr>
+                    <w:u w:color="0000FF"/>
+                  </w:rPr>
+                  <w:t xml:space="preserve"> works usually addressed the inequality and injustices he witnessed in Argentina as a result of the rapid growth in industrialisation and consumerism. His works, predominantly figurative, have a cluttered, grimy aspect.</w:t>
                 </w:r>
               </w:p>
             </w:tc>
@@ -445,6 +514,7 @@
               <w:docPart w:val="16414EC5DF9B44A6AF7966C4C0FF13C5"/>
             </w:placeholder>
           </w:sdtPr>
+          <w:sdtEndPr/>
           <w:sdtContent>
             <w:tc>
               <w:tcPr>
@@ -464,7 +534,57 @@
                   <w:rPr>
                     <w:u w:color="0000FF"/>
                   </w:rPr>
-                  <w:t xml:space="preserve">Antonio Berni is a central figure in twentieth-century Argentinean art, with a long and diverse production. He experimented with a wide variety of techniques, from oil painting to collages to large sculptures. Berni frequently incorporated trash and other industrialised, humble materials, into his pieces. The artist’s complex prints, which combined traditional printmaking techniques and collage with found materials, secured him the Grand Prize for Drawing and Printmaking at the 1962 Venice Biennale. Berni’s works usually addressed the inequality and injustices he witnessed in Argentina as a result of the rapid growth in industrialisation and consumerism. His works, predominantly figurative, </w:t>
+                  <w:t xml:space="preserve">Antonio </w:t>
+                </w:r>
+                <w:proofErr w:type="spellStart"/>
+                <w:r>
+                  <w:rPr>
+                    <w:u w:color="0000FF"/>
+                  </w:rPr>
+                  <w:t>Berni</w:t>
+                </w:r>
+                <w:proofErr w:type="spellEnd"/>
+                <w:r>
+                  <w:rPr>
+                    <w:u w:color="0000FF"/>
+                  </w:rPr>
+                  <w:t xml:space="preserve"> is a central figure in twentieth-century Argentinean art, with a long and diverse production. He experimented with a wide variety of techniques, from oil painting to collages to large sculptures. </w:t>
+                </w:r>
+                <w:proofErr w:type="spellStart"/>
+                <w:r>
+                  <w:rPr>
+                    <w:u w:color="0000FF"/>
+                  </w:rPr>
+                  <w:t>Berni</w:t>
+                </w:r>
+                <w:proofErr w:type="spellEnd"/>
+                <w:r>
+                  <w:rPr>
+                    <w:u w:color="0000FF"/>
+                  </w:rPr>
+                  <w:t xml:space="preserve"> frequently incorporated trash and other industrialised, humble materials, into his pieces. The artist’s complex prints, which combined traditional printmaking techniques and collage with found materials, secured him the Grand Prize for Drawing and Printmaking at the 1962 Venice Biennale. </w:t>
+                </w:r>
+                <w:proofErr w:type="spellStart"/>
+                <w:r>
+                  <w:rPr>
+                    <w:u w:color="0000FF"/>
+                  </w:rPr>
+                  <w:t>Berni’s</w:t>
+                </w:r>
+                <w:proofErr w:type="spellEnd"/>
+                <w:r>
+                  <w:rPr>
+                    <w:u w:color="0000FF"/>
+                  </w:rPr>
+                  <w:t xml:space="preserve"> works usually addressed the inequality and injustices he witnessed in Argentina as a result of the rapid growth in industrialisation and consu</w:t>
+                </w:r>
+                <w:bookmarkStart w:id="0" w:name="_GoBack"/>
+                <w:bookmarkEnd w:id="0"/>
+                <w:r>
+                  <w:rPr>
+                    <w:u w:color="0000FF"/>
+                  </w:rPr>
+                  <w:t xml:space="preserve">merism. His works, predominantly figurative, </w:t>
                 </w:r>
                 <w:r>
                   <w:rPr>
@@ -543,7 +663,77 @@
                   <w:rPr>
                     <w:color w:val="auto"/>
                   </w:rPr>
-                  <w:t xml:space="preserve"> Antonio Berni, La gran tentación (The Big Temptation) or La gran ilusión (The Great Illusion), 1962. Mixed media (245 x 251.5 cm) MALBA - Museo de Arte Latinoamericano de Buenos Aires (</w:t>
+                  <w:t xml:space="preserve"> Antonio </w:t>
+                </w:r>
+                <w:proofErr w:type="spellStart"/>
+                <w:r>
+                  <w:rPr>
+                    <w:color w:val="auto"/>
+                  </w:rPr>
+                  <w:t>Berni</w:t>
+                </w:r>
+                <w:proofErr w:type="spellEnd"/>
+                <w:r>
+                  <w:rPr>
+                    <w:color w:val="auto"/>
+                  </w:rPr>
+                  <w:t xml:space="preserve">, La gran </w:t>
+                </w:r>
+                <w:proofErr w:type="spellStart"/>
+                <w:r>
+                  <w:rPr>
+                    <w:color w:val="auto"/>
+                  </w:rPr>
+                  <w:t>tentación</w:t>
+                </w:r>
+                <w:proofErr w:type="spellEnd"/>
+                <w:r>
+                  <w:rPr>
+                    <w:color w:val="auto"/>
+                  </w:rPr>
+                  <w:t xml:space="preserve"> (The Big Temptation) or La gran </w:t>
+                </w:r>
+                <w:proofErr w:type="spellStart"/>
+                <w:r>
+                  <w:rPr>
+                    <w:color w:val="auto"/>
+                  </w:rPr>
+                  <w:t>ilusión</w:t>
+                </w:r>
+                <w:proofErr w:type="spellEnd"/>
+                <w:r>
+                  <w:rPr>
+                    <w:color w:val="auto"/>
+                  </w:rPr>
+                  <w:t xml:space="preserve"> (The Great Illusion), 1962. Mixed media (245 x 251.5 cm) MALBA - </w:t>
+                </w:r>
+                <w:proofErr w:type="spellStart"/>
+                <w:r>
+                  <w:rPr>
+                    <w:color w:val="auto"/>
+                  </w:rPr>
+                  <w:t>Museo</w:t>
+                </w:r>
+                <w:proofErr w:type="spellEnd"/>
+                <w:r>
+                  <w:rPr>
+                    <w:color w:val="auto"/>
+                  </w:rPr>
+                  <w:t xml:space="preserve"> de Arte </w:t>
+                </w:r>
+                <w:proofErr w:type="spellStart"/>
+                <w:r>
+                  <w:rPr>
+                    <w:color w:val="auto"/>
+                  </w:rPr>
+                  <w:t>Latinoamericano</w:t>
+                </w:r>
+                <w:proofErr w:type="spellEnd"/>
+                <w:r>
+                  <w:rPr>
+                    <w:color w:val="auto"/>
+                  </w:rPr>
+                  <w:t xml:space="preserve"> de Buenos Aires (</w:t>
                 </w:r>
                 <w:hyperlink r:id="rId9" w:history="1">
                   <w:r>
@@ -571,15 +761,38 @@
                   <w:rPr>
                     <w:u w:color="0000FF"/>
                   </w:rPr>
-                  <w:t xml:space="preserve">At the beginning of his career in the 1920s and early 1930s, Berni was influenced by the surrealists, with whom he became familiar on a study trip to Europe. During the 1930s, the artist created monumental paintings; he also delineated the movement </w:t>
-                </w:r>
-                <w:r>
-                  <w:rPr>
-                    <w:i/>
-                    <w:u w:color="0000FF"/>
-                  </w:rPr>
-                  <w:t>Nuevo Realismo</w:t>
-                </w:r>
+                  <w:t xml:space="preserve">At the beginning of his career in the 1920s and early 1930s, </w:t>
+                </w:r>
+                <w:proofErr w:type="spellStart"/>
+                <w:r>
+                  <w:rPr>
+                    <w:u w:color="0000FF"/>
+                  </w:rPr>
+                  <w:t>Berni</w:t>
+                </w:r>
+                <w:proofErr w:type="spellEnd"/>
+                <w:r>
+                  <w:rPr>
+                    <w:u w:color="0000FF"/>
+                  </w:rPr>
+                  <w:t xml:space="preserve"> was influenced by the surrealists, with whom he became familiar on a study trip to Europe. During the 1930s, the artist created monumental paintings; he also delineated the movement </w:t>
+                </w:r>
+                <w:r>
+                  <w:rPr>
+                    <w:i/>
+                    <w:u w:color="0000FF"/>
+                  </w:rPr>
+                  <w:t xml:space="preserve">Nuevo </w:t>
+                </w:r>
+                <w:proofErr w:type="spellStart"/>
+                <w:r>
+                  <w:rPr>
+                    <w:i/>
+                    <w:u w:color="0000FF"/>
+                  </w:rPr>
+                  <w:t>Realismo</w:t>
+                </w:r>
+                <w:proofErr w:type="spellEnd"/>
                 <w:r>
                   <w:rPr>
                     <w:u w:color="0000FF"/>
@@ -590,14 +803,95 @@
                   <w:rPr>
                     <w:u w:color="0000FF"/>
                   </w:rPr>
-                  <w:t xml:space="preserve">, an attempt to put art closer to a broader audience. In 1933, Berni worked with David Alfaro Siqueiros, Lino Spilimbergo, Juan Castagnino, and Enrique Lázaro on the mural </w:t>
-                </w:r>
-                <w:r>
-                  <w:rPr>
-                    <w:i/>
-                    <w:u w:color="0000FF"/>
-                  </w:rPr>
-                  <w:t xml:space="preserve">Ejercício plástico </w:t>
+                  <w:t xml:space="preserve">, an attempt to put art closer to a broader audience. In 1933, </w:t>
+                </w:r>
+                <w:proofErr w:type="spellStart"/>
+                <w:r>
+                  <w:rPr>
+                    <w:u w:color="0000FF"/>
+                  </w:rPr>
+                  <w:t>Berni</w:t>
+                </w:r>
+                <w:proofErr w:type="spellEnd"/>
+                <w:r>
+                  <w:rPr>
+                    <w:u w:color="0000FF"/>
+                  </w:rPr>
+                  <w:t xml:space="preserve"> worked with David Alfaro Siqueiros, Lino </w:t>
+                </w:r>
+                <w:proofErr w:type="spellStart"/>
+                <w:r>
+                  <w:rPr>
+                    <w:u w:color="0000FF"/>
+                  </w:rPr>
+                  <w:t>Spilimbergo</w:t>
+                </w:r>
+                <w:proofErr w:type="spellEnd"/>
+                <w:r>
+                  <w:rPr>
+                    <w:u w:color="0000FF"/>
+                  </w:rPr>
+                  <w:t xml:space="preserve">, Juan </w:t>
+                </w:r>
+                <w:proofErr w:type="spellStart"/>
+                <w:r>
+                  <w:rPr>
+                    <w:u w:color="0000FF"/>
+                  </w:rPr>
+                  <w:t>Castagnino</w:t>
+                </w:r>
+                <w:proofErr w:type="spellEnd"/>
+                <w:r>
+                  <w:rPr>
+                    <w:u w:color="0000FF"/>
+                  </w:rPr>
+                  <w:t xml:space="preserve">, and Enrique </w:t>
+                </w:r>
+                <w:proofErr w:type="spellStart"/>
+                <w:r>
+                  <w:rPr>
+                    <w:u w:color="0000FF"/>
+                  </w:rPr>
+                  <w:t>Lázaro</w:t>
+                </w:r>
+                <w:proofErr w:type="spellEnd"/>
+                <w:r>
+                  <w:rPr>
+                    <w:u w:color="0000FF"/>
+                  </w:rPr>
+                  <w:t xml:space="preserve"> on the mural </w:t>
+                </w:r>
+                <w:proofErr w:type="spellStart"/>
+                <w:r>
+                  <w:rPr>
+                    <w:i/>
+                    <w:u w:color="0000FF"/>
+                  </w:rPr>
+                  <w:t>Ejercício</w:t>
+                </w:r>
+                <w:proofErr w:type="spellEnd"/>
+                <w:r>
+                  <w:rPr>
+                    <w:i/>
+                    <w:u w:color="0000FF"/>
+                  </w:rPr>
+                  <w:t xml:space="preserve"> </w:t>
+                </w:r>
+                <w:proofErr w:type="spellStart"/>
+                <w:r>
+                  <w:rPr>
+                    <w:i/>
+                    <w:u w:color="0000FF"/>
+                  </w:rPr>
+                  <w:t>plástico</w:t>
+                </w:r>
+                <w:proofErr w:type="spellEnd"/>
+                <w:r>
+                  <w:rPr>
+                    <w:i/>
+                    <w:u w:color="0000FF"/>
+                  </w:rPr>
+                  <w:t xml:space="preserve"> </w:t>
                 </w:r>
                 <w:r>
                   <w:rPr>
@@ -611,6 +905,7 @@
                   </w:rPr>
                   <w:t xml:space="preserve">. He later criticised this experience on the grounds that mural painting could only exist in Argentina with the collaboration of the bourgeoisie. The large canvas paintings from the period — such as </w:t>
                 </w:r>
+                <w:proofErr w:type="spellStart"/>
                 <w:r>
                   <w:rPr>
                     <w:i/>
@@ -618,6 +913,7 @@
                   </w:rPr>
                   <w:t>Manifestación</w:t>
                 </w:r>
+                <w:proofErr w:type="spellEnd"/>
                 <w:r>
                   <w:rPr>
                     <w:u w:color="0000FF"/>
@@ -648,7 +944,49 @@
                   <w:rPr>
                     <w:u w:color="0000FF"/>
                   </w:rPr>
-                  <w:t xml:space="preserve">In the 1950s, Berni started his famous series of works portraying the lives of Juanito Laguna and Ramona Montiel, two invented characters he depicted in prints and sculptures. </w:t>
+                  <w:t xml:space="preserve">In the 1950s, </w:t>
+                </w:r>
+                <w:proofErr w:type="spellStart"/>
+                <w:r>
+                  <w:rPr>
+                    <w:u w:color="0000FF"/>
+                  </w:rPr>
+                  <w:t>Berni</w:t>
+                </w:r>
+                <w:proofErr w:type="spellEnd"/>
+                <w:r>
+                  <w:rPr>
+                    <w:u w:color="0000FF"/>
+                  </w:rPr>
+                  <w:t xml:space="preserve"> started his famous series of works portraying the lives of </w:t>
+                </w:r>
+                <w:proofErr w:type="spellStart"/>
+                <w:r>
+                  <w:rPr>
+                    <w:u w:color="0000FF"/>
+                  </w:rPr>
+                  <w:t>Juanito</w:t>
+                </w:r>
+                <w:proofErr w:type="spellEnd"/>
+                <w:r>
+                  <w:rPr>
+                    <w:u w:color="0000FF"/>
+                  </w:rPr>
+                  <w:t xml:space="preserve"> Laguna and Ramona </w:t>
+                </w:r>
+                <w:proofErr w:type="spellStart"/>
+                <w:r>
+                  <w:rPr>
+                    <w:u w:color="0000FF"/>
+                  </w:rPr>
+                  <w:t>Montiel</w:t>
+                </w:r>
+                <w:proofErr w:type="spellEnd"/>
+                <w:r>
+                  <w:rPr>
+                    <w:u w:color="0000FF"/>
+                  </w:rPr>
+                  <w:t xml:space="preserve">, two invented characters he depicted in prints and sculptures. </w:t>
                 </w:r>
                 <w:r>
                   <w:rPr>
@@ -662,12 +1000,48 @@
                   </w:rPr>
                   <w:t xml:space="preserve"> character </w:t>
                 </w:r>
+                <w:proofErr w:type="spellStart"/>
                 <w:r>
                   <w:rPr>
                     <w:u w:color="0000FF"/>
                   </w:rPr>
                   <w:lastRenderedPageBreak/>
-                  <w:t xml:space="preserve">Juanito Laguna, a slum boy, is shown in a variety of situations that range from everyday activities such as helping his mother with house chores or on his way to the city, to scenes in a fantastic world inhabited by spaceships. Ramona Montiel is also poor, although not as destitute as Juanito. Initially an innocent girl, she moves to the big city and becomes a prostitute. She is shown performing in cabarets, travelling the world, and in the company of men from all walks of life. Advertising images of luxury goods frequently appear in both series, as a criticism of the consumerism that </w:t>
+                  <w:t>Juanito</w:t>
+                </w:r>
+                <w:proofErr w:type="spellEnd"/>
+                <w:r>
+                  <w:rPr>
+                    <w:u w:color="0000FF"/>
+                  </w:rPr>
+                  <w:t xml:space="preserve"> Laguna, a slum boy, is shown in a variety of situations that range from everyday activities such as helping his mother with house chores or on his way to the city, to scenes in a fantastic world inhabited by spaceships. Ramona </w:t>
+                </w:r>
+                <w:proofErr w:type="spellStart"/>
+                <w:r>
+                  <w:rPr>
+                    <w:u w:color="0000FF"/>
+                  </w:rPr>
+                  <w:t>Montiel</w:t>
+                </w:r>
+                <w:proofErr w:type="spellEnd"/>
+                <w:r>
+                  <w:rPr>
+                    <w:u w:color="0000FF"/>
+                  </w:rPr>
+                  <w:t xml:space="preserve"> is also poor, although not as destitute as </w:t>
+                </w:r>
+                <w:proofErr w:type="spellStart"/>
+                <w:r>
+                  <w:rPr>
+                    <w:u w:color="0000FF"/>
+                  </w:rPr>
+                  <w:t>Juanito</w:t>
+                </w:r>
+                <w:proofErr w:type="spellEnd"/>
+                <w:r>
+                  <w:rPr>
+                    <w:u w:color="0000FF"/>
+                  </w:rPr>
+                  <w:t xml:space="preserve">. Initially an innocent girl, she moves to the big city and becomes a prostitute. She is shown performing in cabarets, travelling the world, and in the company of men from all walks of life. Advertising images of luxury goods frequently appear in both series, as a criticism of the consumerism that </w:t>
                 </w:r>
                 <w:r>
                   <w:rPr>
@@ -679,8 +1053,37 @@
                   <w:rPr>
                     <w:u w:color="0000FF"/>
                   </w:rPr>
-                  <w:t xml:space="preserve"> people like Juanito and Ramona almost as disposable as the waste among which they live. In the 1960s, Berni developed the series of </w:t>
-                </w:r>
+                  <w:t xml:space="preserve"> people like </w:t>
+                </w:r>
+                <w:proofErr w:type="spellStart"/>
+                <w:r>
+                  <w:rPr>
+                    <w:u w:color="0000FF"/>
+                  </w:rPr>
+                  <w:t>Juanito</w:t>
+                </w:r>
+                <w:proofErr w:type="spellEnd"/>
+                <w:r>
+                  <w:rPr>
+                    <w:u w:color="0000FF"/>
+                  </w:rPr>
+                  <w:t xml:space="preserve"> and Ramona almost as disposable as the waste among which they live. In the 1960s, </w:t>
+                </w:r>
+                <w:proofErr w:type="spellStart"/>
+                <w:r>
+                  <w:rPr>
+                    <w:u w:color="0000FF"/>
+                  </w:rPr>
+                  <w:t>Berni</w:t>
+                </w:r>
+                <w:proofErr w:type="spellEnd"/>
+                <w:r>
+                  <w:rPr>
+                    <w:u w:color="0000FF"/>
+                  </w:rPr>
+                  <w:t xml:space="preserve"> developed the series of </w:t>
+                </w:r>
+                <w:proofErr w:type="spellStart"/>
                 <w:r>
                   <w:rPr>
                     <w:i/>
@@ -688,6 +1091,7 @@
                   </w:rPr>
                   <w:t>Montruos</w:t>
                 </w:r>
+                <w:proofErr w:type="spellEnd"/>
                 <w:r>
                   <w:rPr>
                     <w:u w:color="0000FF"/>
@@ -700,14 +1104,34 @@
                   </w:rPr>
                   <w:t xml:space="preserve">, sculptures made with scrap material.  A similar commentary on capitalism appears in the sculptures of the series </w:t>
                 </w:r>
-                <w:r>
-                  <w:rPr>
-                    <w:i/>
-                    <w:highlight w:val="yellow"/>
-                    <w:u w:color="0000FF"/>
-                  </w:rPr>
-                  <w:t>Monstruos cósmicos</w:t>
-                </w:r>
+                <w:proofErr w:type="spellStart"/>
+                <w:r>
+                  <w:rPr>
+                    <w:i/>
+                    <w:highlight w:val="yellow"/>
+                    <w:u w:color="0000FF"/>
+                  </w:rPr>
+                  <w:t>Monstruos</w:t>
+                </w:r>
+                <w:proofErr w:type="spellEnd"/>
+                <w:r>
+                  <w:rPr>
+                    <w:i/>
+                    <w:highlight w:val="yellow"/>
+                    <w:u w:color="0000FF"/>
+                  </w:rPr>
+                  <w:t xml:space="preserve"> </w:t>
+                </w:r>
+                <w:proofErr w:type="spellStart"/>
+                <w:r>
+                  <w:rPr>
+                    <w:i/>
+                    <w:highlight w:val="yellow"/>
+                    <w:u w:color="0000FF"/>
+                  </w:rPr>
+                  <w:t>cósmicos</w:t>
+                </w:r>
+                <w:proofErr w:type="spellEnd"/>
                 <w:r>
                   <w:rPr>
                     <w:highlight w:val="yellow"/>
@@ -726,7 +1150,55 @@
                     <w:i/>
                     <w:u w:color="0000FF"/>
                   </w:rPr>
-                  <w:t>Los monstruos del infierno se disputan a Ramona</w:t>
+                  <w:t xml:space="preserve">Los </w:t>
+                </w:r>
+                <w:proofErr w:type="spellStart"/>
+                <w:r>
+                  <w:rPr>
+                    <w:i/>
+                    <w:u w:color="0000FF"/>
+                  </w:rPr>
+                  <w:t>monstruos</w:t>
+                </w:r>
+                <w:proofErr w:type="spellEnd"/>
+                <w:r>
+                  <w:rPr>
+                    <w:i/>
+                    <w:u w:color="0000FF"/>
+                  </w:rPr>
+                  <w:t xml:space="preserve"> del </w:t>
+                </w:r>
+                <w:proofErr w:type="spellStart"/>
+                <w:r>
+                  <w:rPr>
+                    <w:i/>
+                    <w:u w:color="0000FF"/>
+                  </w:rPr>
+                  <w:t>infierno</w:t>
+                </w:r>
+                <w:proofErr w:type="spellEnd"/>
+                <w:r>
+                  <w:rPr>
+                    <w:i/>
+                    <w:u w:color="0000FF"/>
+                  </w:rPr>
+                  <w:t xml:space="preserve"> se </w:t>
+                </w:r>
+                <w:proofErr w:type="spellStart"/>
+                <w:r>
+                  <w:rPr>
+                    <w:i/>
+                    <w:u w:color="0000FF"/>
+                  </w:rPr>
+                  <w:t>disputan</w:t>
+                </w:r>
+                <w:proofErr w:type="spellEnd"/>
+                <w:r>
+                  <w:rPr>
+                    <w:i/>
+                    <w:u w:color="0000FF"/>
+                  </w:rPr>
+                  <w:t xml:space="preserve"> a Ramona</w:t>
                 </w:r>
                 <w:r>
                   <w:rPr>
@@ -752,16 +1224,24 @@
                   </w:rPr>
                   <w:t xml:space="preserve">, in which debris and found objects are used as raw material for pieces such as </w:t>
                 </w:r>
-                <w:bookmarkStart w:id="0" w:name="_GoBack"/>
-                <w:bookmarkEnd w:id="0"/>
-                <w:r>
-                  <w:rPr>
-                    <w:i/>
-                    <w:highlight w:val="yellow"/>
-                    <w:u w:color="0000FF"/>
-                  </w:rPr>
-                  <w:t>La sordidez</w:t>
-                </w:r>
+                <w:r>
+                  <w:rPr>
+                    <w:i/>
+                    <w:highlight w:val="yellow"/>
+                    <w:u w:color="0000FF"/>
+                  </w:rPr>
+                  <w:t xml:space="preserve">La </w:t>
+                </w:r>
+                <w:proofErr w:type="spellStart"/>
+                <w:r>
+                  <w:rPr>
+                    <w:i/>
+                    <w:highlight w:val="yellow"/>
+                    <w:u w:color="0000FF"/>
+                  </w:rPr>
+                  <w:t>sordidez</w:t>
+                </w:r>
+                <w:proofErr w:type="spellEnd"/>
                 <w:r>
                   <w:rPr>
                     <w:highlight w:val="yellow"/>
@@ -782,6 +1262,7 @@
                   </w:rPr>
                   <w:t xml:space="preserve"> and </w:t>
                 </w:r>
+                <w:proofErr w:type="spellStart"/>
                 <w:r>
                   <w:rPr>
                     <w:i/>
@@ -789,6 +1270,7 @@
                   </w:rPr>
                   <w:t>Voracidad</w:t>
                 </w:r>
+                <w:proofErr w:type="spellEnd"/>
                 <w:r>
                   <w:rPr>
                     <w:u w:color="0000FF"/>
@@ -841,7 +1323,43 @@
                     <w:highlight w:val="yellow"/>
                     <w:u w:color="0000FF"/>
                   </w:rPr>
-                  <w:t xml:space="preserve">La siesta y su sueño </w:t>
+                  <w:t xml:space="preserve">La siesta y </w:t>
+                </w:r>
+                <w:proofErr w:type="spellStart"/>
+                <w:r>
+                  <w:rPr>
+                    <w:i/>
+                    <w:highlight w:val="yellow"/>
+                    <w:u w:color="0000FF"/>
+                  </w:rPr>
+                  <w:t>su</w:t>
+                </w:r>
+                <w:proofErr w:type="spellEnd"/>
+                <w:r>
+                  <w:rPr>
+                    <w:i/>
+                    <w:highlight w:val="yellow"/>
+                    <w:u w:color="0000FF"/>
+                  </w:rPr>
+                  <w:t xml:space="preserve"> </w:t>
+                </w:r>
+                <w:proofErr w:type="spellStart"/>
+                <w:r>
+                  <w:rPr>
+                    <w:i/>
+                    <w:highlight w:val="yellow"/>
+                    <w:u w:color="0000FF"/>
+                  </w:rPr>
+                  <w:t>sueño</w:t>
+                </w:r>
+                <w:proofErr w:type="spellEnd"/>
+                <w:r>
+                  <w:rPr>
+                    <w:i/>
+                    <w:highlight w:val="yellow"/>
+                    <w:u w:color="0000FF"/>
+                  </w:rPr>
+                  <w:t xml:space="preserve"> </w:t>
                 </w:r>
                 <w:r>
                   <w:rPr>
@@ -902,13 +1420,23 @@
                     <w:u w:val="single" w:color="FF0000"/>
                   </w:rPr>
                 </w:pPr>
+                <w:proofErr w:type="spellStart"/>
                 <w:r>
                   <w:rPr>
                     <w:i/>
                     <w:highlight w:val="yellow"/>
                     <w:u w:color="FF0000"/>
                   </w:rPr>
-                  <w:t xml:space="preserve">Manifestación </w:t>
+                  <w:t>Manifestación</w:t>
+                </w:r>
+                <w:proofErr w:type="spellEnd"/>
+                <w:r>
+                  <w:rPr>
+                    <w:i/>
+                    <w:highlight w:val="yellow"/>
+                    <w:u w:color="FF0000"/>
+                  </w:rPr>
+                  <w:t xml:space="preserve"> </w:t>
                 </w:r>
                 <w:r>
                   <w:rPr>
@@ -976,35 +1504,73 @@
                     <w:u w:color="FF0000"/>
                   </w:rPr>
                 </w:pPr>
+                <w:proofErr w:type="spellStart"/>
                 <w:r>
                   <w:rPr>
                     <w:i/>
                     <w:highlight w:val="yellow"/>
                     <w:u w:color="FF0000"/>
                   </w:rPr>
-                  <w:t>Juanito va a la ciudad</w:t>
-                </w:r>
-                <w:r>
-                  <w:rPr>
+                  <w:t>Juanito</w:t>
+                </w:r>
+                <w:proofErr w:type="spellEnd"/>
+                <w:r>
+                  <w:rPr>
+                    <w:i/>
                     <w:highlight w:val="yellow"/>
                     <w:u w:color="FF0000"/>
                   </w:rPr>
                   <w:t xml:space="preserve"> </w:t>
                 </w:r>
-                <w:r>
-                  <w:rPr>
+                <w:proofErr w:type="spellStart"/>
+                <w:r>
+                  <w:rPr>
+                    <w:i/>
                     <w:highlight w:val="yellow"/>
                     <w:u w:color="FF0000"/>
                   </w:rPr>
+                  <w:t>va</w:t>
+                </w:r>
+                <w:proofErr w:type="spellEnd"/>
+                <w:r>
+                  <w:rPr>
+                    <w:i/>
+                    <w:highlight w:val="yellow"/>
+                    <w:u w:color="FF0000"/>
+                  </w:rPr>
+                  <w:t xml:space="preserve"> a la ciudad</w:t>
+                </w:r>
+                <w:r>
+                  <w:rPr>
+                    <w:highlight w:val="yellow"/>
+                    <w:u w:color="FF0000"/>
+                  </w:rPr>
+                  <w:t xml:space="preserve"> </w:t>
+                </w:r>
+                <w:r>
+                  <w:rPr>
+                    <w:highlight w:val="yellow"/>
+                    <w:u w:color="FF0000"/>
+                  </w:rPr>
                   <w:t>[</w:t>
                 </w:r>
+                <w:proofErr w:type="spellStart"/>
                 <w:r>
                   <w:rPr>
                     <w:i/>
                     <w:highlight w:val="yellow"/>
                     <w:u w:color="FF0000"/>
                   </w:rPr>
-                  <w:t>Juanito Goes to the City</w:t>
+                  <w:t>Juanito</w:t>
+                </w:r>
+                <w:proofErr w:type="spellEnd"/>
+                <w:r>
+                  <w:rPr>
+                    <w:i/>
+                    <w:highlight w:val="yellow"/>
+                    <w:u w:color="FF0000"/>
+                  </w:rPr>
+                  <w:t xml:space="preserve"> Goes to the City</w:t>
                 </w:r>
                 <w:r>
                   <w:rPr>
@@ -1063,7 +1629,79 @@
                     <w:highlight w:val="yellow"/>
                     <w:u w:color="FF0000"/>
                   </w:rPr>
-                  <w:t xml:space="preserve">La sordidez de la serie ‘Monstruos cósmicos’ </w:t>
+                  <w:t xml:space="preserve">La </w:t>
+                </w:r>
+                <w:proofErr w:type="spellStart"/>
+                <w:r>
+                  <w:rPr>
+                    <w:i/>
+                    <w:highlight w:val="yellow"/>
+                    <w:u w:color="FF0000"/>
+                  </w:rPr>
+                  <w:t>sordidez</w:t>
+                </w:r>
+                <w:proofErr w:type="spellEnd"/>
+                <w:r>
+                  <w:rPr>
+                    <w:i/>
+                    <w:highlight w:val="yellow"/>
+                    <w:u w:color="FF0000"/>
+                  </w:rPr>
+                  <w:t xml:space="preserve"> de la </w:t>
+                </w:r>
+                <w:proofErr w:type="spellStart"/>
+                <w:r>
+                  <w:rPr>
+                    <w:i/>
+                    <w:highlight w:val="yellow"/>
+                    <w:u w:color="FF0000"/>
+                  </w:rPr>
+                  <w:t>serie</w:t>
+                </w:r>
+                <w:proofErr w:type="spellEnd"/>
+                <w:r>
+                  <w:rPr>
+                    <w:i/>
+                    <w:highlight w:val="yellow"/>
+                    <w:u w:color="FF0000"/>
+                  </w:rPr>
+                  <w:t xml:space="preserve"> ‘</w:t>
+                </w:r>
+                <w:proofErr w:type="spellStart"/>
+                <w:r>
+                  <w:rPr>
+                    <w:i/>
+                    <w:highlight w:val="yellow"/>
+                    <w:u w:color="FF0000"/>
+                  </w:rPr>
+                  <w:t>Monstruos</w:t>
+                </w:r>
+                <w:proofErr w:type="spellEnd"/>
+                <w:r>
+                  <w:rPr>
+                    <w:i/>
+                    <w:highlight w:val="yellow"/>
+                    <w:u w:color="FF0000"/>
+                  </w:rPr>
+                  <w:t xml:space="preserve"> </w:t>
+                </w:r>
+                <w:proofErr w:type="spellStart"/>
+                <w:r>
+                  <w:rPr>
+                    <w:i/>
+                    <w:highlight w:val="yellow"/>
+                    <w:u w:color="FF0000"/>
+                  </w:rPr>
+                  <w:t>cósmicos</w:t>
+                </w:r>
+                <w:proofErr w:type="spellEnd"/>
+                <w:r>
+                  <w:rPr>
+                    <w:i/>
+                    <w:highlight w:val="yellow"/>
+                    <w:u w:color="FF0000"/>
+                  </w:rPr>
+                  <w:t xml:space="preserve">’ </w:t>
                 </w:r>
                 <w:r>
                   <w:rPr>
@@ -1113,7 +1751,25 @@
                     <w:highlight w:val="yellow"/>
                     <w:u w:color="FF0000"/>
                   </w:rPr>
-                  <w:t xml:space="preserve">Ramona y el viejo </w:t>
+                  <w:t xml:space="preserve">Ramona y el </w:t>
+                </w:r>
+                <w:proofErr w:type="spellStart"/>
+                <w:r>
+                  <w:rPr>
+                    <w:i/>
+                    <w:highlight w:val="yellow"/>
+                    <w:u w:color="FF0000"/>
+                  </w:rPr>
+                  <w:t>viejo</w:t>
+                </w:r>
+                <w:proofErr w:type="spellEnd"/>
+                <w:r>
+                  <w:rPr>
+                    <w:i/>
+                    <w:highlight w:val="yellow"/>
+                    <w:u w:color="FF0000"/>
+                  </w:rPr>
+                  <w:t xml:space="preserve"> </w:t>
                 </w:r>
                 <w:r>
                   <w:rPr>
@@ -1174,6 +1830,7 @@
                 <w:docPart w:val="F6F71ECB1B49405699CD2176A0C08001"/>
               </w:placeholder>
             </w:sdtPr>
+            <w:sdtEndPr/>
             <w:sdtContent>
               <w:p>
                 <w:sdt>
@@ -1181,6 +1838,7 @@
                     <w:id w:val="-650448875"/>
                     <w:citation/>
                   </w:sdtPr>
+                  <w:sdtEndPr/>
                   <w:sdtContent>
                     <w:r>
                       <w:fldChar w:fldCharType="begin"/>
@@ -1214,6 +1872,7 @@
                     <w:id w:val="-919948597"/>
                     <w:citation/>
                   </w:sdtPr>
+                  <w:sdtEndPr/>
                   <w:sdtContent>
                     <w:r>
                       <w:fldChar w:fldCharType="begin"/>
@@ -1247,6 +1906,7 @@
                     <w:id w:val="-635719614"/>
                     <w:citation/>
                   </w:sdtPr>
+                  <w:sdtEndPr/>
                   <w:sdtContent>
                     <w:r>
                       <w:fldChar w:fldCharType="begin"/>
@@ -1280,6 +1940,7 @@
                     <w:id w:val="-247265339"/>
                     <w:citation/>
                   </w:sdtPr>
+                  <w:sdtEndPr/>
                   <w:sdtContent>
                     <w:r>
                       <w:fldChar w:fldCharType="begin"/>
@@ -1313,6 +1974,7 @@
                     <w:id w:val="-117460114"/>
                     <w:citation/>
                   </w:sdtPr>
+                  <w:sdtEndPr/>
                   <w:sdtContent>
                     <w:r>
                       <w:fldChar w:fldCharType="begin"/>
@@ -1429,12 +2091,21 @@
       </w:rPr>
       <w:t xml:space="preserve"> – </w:t>
     </w:r>
+    <w:proofErr w:type="spellStart"/>
     <w:r>
       <w:rPr>
         <w:i/>
         <w:color w:val="7F7F7F" w:themeColor="text1" w:themeTint="80"/>
       </w:rPr>
-      <w:t>Encyclopedia of Modernism</w:t>
+      <w:t>Encyclopedia</w:t>
+    </w:r>
+    <w:proofErr w:type="spellEnd"/>
+    <w:r>
+      <w:rPr>
+        <w:i/>
+        <w:color w:val="7F7F7F" w:themeColor="text1" w:themeTint="80"/>
+      </w:rPr>
+      <w:t xml:space="preserve"> of Modernism</w:t>
     </w:r>
   </w:p>
   <w:p>
@@ -4138,7 +4809,7 @@
   <a:extraClrSchemeLst/>
   <a:extLst>
     <a:ext uri="{05A4C25C-085E-4340-85A3-A5531E510DB2}">
-      <thm15:themeFamily xmlns="" xmlns:thm15="http://schemas.microsoft.com/office/thememl/2012/main" name="Office Theme" id="{62F939B6-93AF-4DB8-9C6B-D6C7DFDC589F}" vid="{4A3C46E8-61CC-4603-A589-7422A47A8E4A}"/>
+      <thm15:themeFamily xmlns:thm15="http://schemas.microsoft.com/office/thememl/2012/main" xmlns="" name="Office Theme" id="{62F939B6-93AF-4DB8-9C6B-D6C7DFDC589F}" vid="{4A3C46E8-61CC-4603-A589-7422A47A8E4A}"/>
     </a:ext>
   </a:extLst>
 </a:theme>
@@ -4285,7 +4956,7 @@
 </file>
 
 <file path=customXml/itemProps1.xml><?xml version="1.0" encoding="utf-8"?>
-<ds:datastoreItem xmlns:ds="http://schemas.openxmlformats.org/officeDocument/2006/customXml" ds:itemID="{FFDEDC13-D38F-254F-8784-AD851F826900}">
+<ds:datastoreItem xmlns:ds="http://schemas.openxmlformats.org/officeDocument/2006/customXml" ds:itemID="{664DBE61-1E78-3141-9D3F-C1A4A496D5EB}">
   <ds:schemaRefs>
     <ds:schemaRef ds:uri="http://schemas.openxmlformats.org/officeDocument/2006/bibliography"/>
   </ds:schemaRefs>

--- a/++Templated Entries/LAURA ONLY ACCESS COMPLETED/ISSUES/Berni, Antonio JG/Berni, Antonio (Von Hartenthal) JG - templated.docx
+++ b/++Templated Entries/LAURA ONLY ACCESS COMPLETED/ISSUES/Berni, Antonio JG/Berni, Antonio (Von Hartenthal) JG - templated.docx
@@ -252,7 +252,6 @@
             <w:placeholder>
               <w:docPart w:val="FFE6E3F461DB4FA7983543EF72F80CCD"/>
             </w:placeholder>
-            <w:showingPlcHdr/>
             <w:text/>
           </w:sdtPr>
           <w:sdtEndPr/>
@@ -264,11 +263,7 @@
               </w:tcPr>
               <w:p>
                 <w:r>
-                  <w:rPr>
-                    <w:rStyle w:val="PlaceholderText"/>
-                    <w:color w:val="auto"/>
-                  </w:rPr>
-                  <w:t>[Enter the institution with which you are affiliated]</w:t>
+                  <w:t>Southern Methodist University</w:t>
                 </w:r>
               </w:p>
             </w:tc>
@@ -576,15 +571,7 @@
                   <w:rPr>
                     <w:u w:color="0000FF"/>
                   </w:rPr>
-                  <w:t xml:space="preserve"> works usually addressed the inequality and injustices he witnessed in Argentina as a result of the rapid growth in industrialisation and consu</w:t>
-                </w:r>
-                <w:bookmarkStart w:id="0" w:name="_GoBack"/>
-                <w:bookmarkEnd w:id="0"/>
-                <w:r>
-                  <w:rPr>
-                    <w:u w:color="0000FF"/>
-                  </w:rPr>
-                  <w:t xml:space="preserve">merism. His works, predominantly figurative, </w:t>
+                  <w:t xml:space="preserve"> works usually addressed the inequality and injustices he witnessed in Argentina as a result of the rapid growth in industrialisation and consumerism. His works, predominantly figurative, </w:t>
                 </w:r>
                 <w:r>
                   <w:rPr>
@@ -779,7 +766,12 @@
                 </w:r>
                 <w:r>
                   <w:rPr>
-                    <w:i/>
+                    <w:u w:color="0000FF"/>
+                  </w:rPr>
+                  <w:t>‘</w:t>
+                </w:r>
+                <w:r>
+                  <w:rPr>
                     <w:u w:color="0000FF"/>
                   </w:rPr>
                   <w:t xml:space="preserve">Nuevo </w:t>
@@ -787,7 +779,6 @@
                 <w:proofErr w:type="spellStart"/>
                 <w:r>
                   <w:rPr>
-                    <w:i/>
                     <w:u w:color="0000FF"/>
                   </w:rPr>
                   <w:t>Realismo</w:t>
@@ -797,7 +788,37 @@
                   <w:rPr>
                     <w:u w:color="0000FF"/>
                   </w:rPr>
-                  <w:t xml:space="preserve"> [New Realism]</w:t>
+                  <w:t>’</w:t>
+                </w:r>
+                <w:r>
+                  <w:rPr>
+                    <w:u w:color="0000FF"/>
+                  </w:rPr>
+                  <w:t xml:space="preserve"> [</w:t>
+                </w:r>
+                <w:r>
+                  <w:rPr>
+                    <w:u w:color="0000FF"/>
+                  </w:rPr>
+                  <w:t>‘</w:t>
+                </w:r>
+                <w:r>
+                  <w:rPr>
+                    <w:u w:color="0000FF"/>
+                  </w:rPr>
+                  <w:t>New Realism</w:t>
+                </w:r>
+                <w:r>
+                  <w:rPr>
+                    <w:u w:color="0000FF"/>
+                  </w:rPr>
+                  <w:t>’</w:t>
+                </w:r>
+                <w:r>
+                  <w:rPr>
+                    <w:u w:color="0000FF"/>
+                  </w:rPr>
+                  <w:t>]</w:t>
                 </w:r>
                 <w:r>
                   <w:rPr>
@@ -918,7 +939,26 @@
                   <w:rPr>
                     <w:u w:color="0000FF"/>
                   </w:rPr>
-                  <w:t xml:space="preserve"> [Demonstration, 1934]</w:t>
+                  <w:t xml:space="preserve"> [</w:t>
+                </w:r>
+                <w:r>
+                  <w:rPr>
+                    <w:i/>
+                    <w:u w:color="0000FF"/>
+                  </w:rPr>
+                  <w:t>Demonstration</w:t>
+                </w:r>
+                <w:r>
+                  <w:rPr>
+                    <w:u w:color="0000FF"/>
+                  </w:rPr>
+                  <w:t>]</w:t>
+                </w:r>
+                <w:r>
+                  <w:rPr>
+                    <w:u w:color="0000FF"/>
+                  </w:rPr>
+                  <w:t xml:space="preserve"> (1934)</w:t>
                 </w:r>
                 <w:r>
                   <w:rPr>
@@ -1060,7 +1100,15 @@
                   <w:rPr>
                     <w:u w:color="0000FF"/>
                   </w:rPr>
-                  <w:t>Juanito</w:t>
+                  <w:t>Jua</w:t>
+                </w:r>
+                <w:bookmarkStart w:id="0" w:name="_GoBack"/>
+                <w:bookmarkEnd w:id="0"/>
+                <w:r>
+                  <w:rPr>
+                    <w:u w:color="0000FF"/>
+                  </w:rPr>
+                  <w:t>nito</w:t>
                 </w:r>
                 <w:proofErr w:type="spellEnd"/>
                 <w:r>
@@ -1096,7 +1144,20 @@
                   <w:rPr>
                     <w:u w:color="0000FF"/>
                   </w:rPr>
-                  <w:t xml:space="preserve"> [Monsters]</w:t>
+                  <w:t xml:space="preserve"> [</w:t>
+                </w:r>
+                <w:r>
+                  <w:rPr>
+                    <w:i/>
+                    <w:u w:color="0000FF"/>
+                  </w:rPr>
+                  <w:t>Monsters</w:t>
+                </w:r>
+                <w:r>
+                  <w:rPr>
+                    <w:u w:color="0000FF"/>
+                  </w:rPr>
+                  <w:t>]</w:t>
                 </w:r>
                 <w:r>
                   <w:rPr>
@@ -1108,7 +1169,6 @@
                 <w:r>
                   <w:rPr>
                     <w:i/>
-                    <w:highlight w:val="yellow"/>
                     <w:u w:color="0000FF"/>
                   </w:rPr>
                   <w:t>Monstruos</w:t>
@@ -1117,7 +1177,6 @@
                 <w:r>
                   <w:rPr>
                     <w:i/>
-                    <w:highlight w:val="yellow"/>
                     <w:u w:color="0000FF"/>
                   </w:rPr>
                   <w:t xml:space="preserve"> </w:t>
@@ -1126,7 +1185,6 @@
                 <w:r>
                   <w:rPr>
                     <w:i/>
-                    <w:highlight w:val="yellow"/>
                     <w:u w:color="0000FF"/>
                   </w:rPr>
                   <w:t>cósmicos</w:t>
@@ -1134,10 +1192,22 @@
                 <w:proofErr w:type="spellEnd"/>
                 <w:r>
                   <w:rPr>
-                    <w:highlight w:val="yellow"/>
-                    <w:u w:color="0000FF"/>
-                  </w:rPr>
-                  <w:t xml:space="preserve"> [Cosmic Monsters]</w:t>
+                    <w:u w:color="0000FF"/>
+                  </w:rPr>
+                  <w:t xml:space="preserve"> [</w:t>
+                </w:r>
+                <w:r>
+                  <w:rPr>
+                    <w:i/>
+                    <w:u w:color="0000FF"/>
+                  </w:rPr>
+                  <w:t>Cosmic Monsters</w:t>
+                </w:r>
+                <w:r>
+                  <w:rPr>
+                    <w:u w:color="0000FF"/>
+                  </w:rPr>
+                  <w:t>]</w:t>
                 </w:r>
                 <w:r>
                   <w:rPr>
@@ -1227,7 +1297,6 @@
                 <w:r>
                   <w:rPr>
                     <w:i/>
-                    <w:highlight w:val="yellow"/>
                     <w:u w:color="0000FF"/>
                   </w:rPr>
                   <w:t xml:space="preserve">La </w:t>
@@ -1236,7 +1305,6 @@
                 <w:r>
                   <w:rPr>
                     <w:i/>
-                    <w:highlight w:val="yellow"/>
                     <w:u w:color="0000FF"/>
                   </w:rPr>
                   <w:t>sordidez</w:t>
@@ -1244,23 +1312,28 @@
                 <w:proofErr w:type="spellEnd"/>
                 <w:r>
                   <w:rPr>
-                    <w:highlight w:val="yellow"/>
-                    <w:u w:color="0000FF"/>
-                  </w:rPr>
-                  <w:t xml:space="preserve"> [Sordidness, ca. 1964]</w:t>
-                </w:r>
-                <w:r>
-                  <w:rPr>
-                    <w:highlight w:val="yellow"/>
-                    <w:u w:color="0000FF"/>
-                  </w:rPr>
-                  <w:t>,</w:t>
-                </w:r>
-                <w:r>
-                  <w:rPr>
-                    <w:u w:color="0000FF"/>
-                  </w:rPr>
-                  <w:t xml:space="preserve"> and </w:t>
+                    <w:u w:color="0000FF"/>
+                  </w:rPr>
+                  <w:t xml:space="preserve"> [</w:t>
+                </w:r>
+                <w:r>
+                  <w:rPr>
+                    <w:i/>
+                    <w:u w:color="0000FF"/>
+                  </w:rPr>
+                  <w:t>Sordidness</w:t>
+                </w:r>
+                <w:r>
+                  <w:rPr>
+                    <w:u w:color="0000FF"/>
+                  </w:rPr>
+                  <w:t>] (ca. 1964)</w:t>
+                </w:r>
+                <w:r>
+                  <w:rPr>
+                    <w:u w:color="0000FF"/>
+                  </w:rPr>
+                  <w:t xml:space="preserve">, and </w:t>
                 </w:r>
                 <w:proofErr w:type="spellStart"/>
                 <w:r>
@@ -1313,14 +1386,12 @@
                 <w:pPr>
                   <w:ind w:left="142"/>
                   <w:rPr>
-                    <w:highlight w:val="yellow"/>
                     <w:u w:val="single" w:color="FF0000"/>
                   </w:rPr>
                 </w:pPr>
                 <w:r>
                   <w:rPr>
                     <w:i/>
-                    <w:highlight w:val="yellow"/>
                     <w:u w:color="0000FF"/>
                   </w:rPr>
                   <w:t xml:space="preserve">La siesta y </w:t>
@@ -1329,7 +1400,6 @@
                 <w:r>
                   <w:rPr>
                     <w:i/>
-                    <w:highlight w:val="yellow"/>
                     <w:u w:color="0000FF"/>
                   </w:rPr>
                   <w:t>su</w:t>
@@ -1338,7 +1408,6 @@
                 <w:r>
                   <w:rPr>
                     <w:i/>
-                    <w:highlight w:val="yellow"/>
                     <w:u w:color="0000FF"/>
                   </w:rPr>
                   <w:t xml:space="preserve"> </w:t>
@@ -1347,7 +1416,6 @@
                 <w:r>
                   <w:rPr>
                     <w:i/>
-                    <w:highlight w:val="yellow"/>
                     <w:u w:color="0000FF"/>
                   </w:rPr>
                   <w:t>sueño</w:t>
@@ -1356,14 +1424,12 @@
                 <w:r>
                   <w:rPr>
                     <w:i/>
-                    <w:highlight w:val="yellow"/>
                     <w:u w:color="0000FF"/>
                   </w:rPr>
                   <w:t xml:space="preserve"> </w:t>
                 </w:r>
                 <w:r>
                   <w:rPr>
-                    <w:highlight w:val="yellow"/>
                     <w:u w:color="0000FF"/>
                   </w:rPr>
                   <w:t>[</w:t>
@@ -1371,42 +1437,36 @@
                 <w:r>
                   <w:rPr>
                     <w:i/>
-                    <w:highlight w:val="yellow"/>
                     <w:u w:color="0000FF"/>
                   </w:rPr>
                   <w:t>The Siesta and its Dream</w:t>
                 </w:r>
                 <w:r>
                   <w:rPr>
-                    <w:highlight w:val="yellow"/>
                     <w:u w:color="0000FF"/>
                   </w:rPr>
                   <w:t>]</w:t>
                 </w:r>
                 <w:r>
                   <w:rPr>
-                    <w:highlight w:val="yellow"/>
                     <w:u w:color="0000FF"/>
                   </w:rPr>
                   <w:t xml:space="preserve"> </w:t>
                 </w:r>
                 <w:r>
                   <w:rPr>
-                    <w:highlight w:val="yellow"/>
                     <w:u w:color="0000FF"/>
                   </w:rPr>
                   <w:t>(</w:t>
                 </w:r>
                 <w:r>
                   <w:rPr>
-                    <w:highlight w:val="yellow"/>
                     <w:u w:color="0000FF"/>
                   </w:rPr>
                   <w:t>1932</w:t>
                 </w:r>
                 <w:r>
                   <w:rPr>
-                    <w:highlight w:val="yellow"/>
                     <w:u w:color="0000FF"/>
                   </w:rPr>
                   <w:t>)</w:t>
@@ -1416,7 +1476,6 @@
                 <w:pPr>
                   <w:ind w:left="142"/>
                   <w:rPr>
-                    <w:highlight w:val="yellow"/>
                     <w:u w:val="single" w:color="FF0000"/>
                   </w:rPr>
                 </w:pPr>
@@ -1424,7 +1483,6 @@
                 <w:r>
                   <w:rPr>
                     <w:i/>
-                    <w:highlight w:val="yellow"/>
                     <w:u w:color="FF0000"/>
                   </w:rPr>
                   <w:t>Manifestación</w:t>
@@ -1433,14 +1491,12 @@
                 <w:r>
                   <w:rPr>
                     <w:i/>
-                    <w:highlight w:val="yellow"/>
                     <w:u w:color="FF0000"/>
                   </w:rPr>
                   <w:t xml:space="preserve"> </w:t>
                 </w:r>
                 <w:r>
                   <w:rPr>
-                    <w:highlight w:val="yellow"/>
                     <w:u w:color="FF0000"/>
                   </w:rPr>
                   <w:t>[</w:t>
@@ -1448,49 +1504,42 @@
                 <w:r>
                   <w:rPr>
                     <w:i/>
-                    <w:highlight w:val="yellow"/>
                     <w:u w:color="FF0000"/>
                   </w:rPr>
                   <w:t>Demonstration</w:t>
                 </w:r>
                 <w:r>
                   <w:rPr>
-                    <w:highlight w:val="yellow"/>
                     <w:u w:color="FF0000"/>
                   </w:rPr>
                   <w:t>]</w:t>
                 </w:r>
                 <w:r>
                   <w:rPr>
-                    <w:highlight w:val="yellow"/>
                     <w:u w:color="FF0000"/>
                   </w:rPr>
                   <w:t xml:space="preserve"> </w:t>
                 </w:r>
                 <w:r>
                   <w:rPr>
-                    <w:highlight w:val="yellow"/>
                     <w:u w:color="FF0000"/>
                   </w:rPr>
                   <w:t>(</w:t>
                 </w:r>
                 <w:r>
                   <w:rPr>
-                    <w:highlight w:val="yellow"/>
                     <w:u w:color="FF0000"/>
                   </w:rPr>
                   <w:t>1934</w:t>
                 </w:r>
                 <w:r>
                   <w:rPr>
-                    <w:highlight w:val="yellow"/>
                     <w:u w:color="FF0000"/>
                   </w:rPr>
                   <w:t>)</w:t>
                 </w:r>
                 <w:r>
                   <w:rPr>
-                    <w:highlight w:val="yellow"/>
                     <w:u w:color="FF0000"/>
                   </w:rPr>
                   <w:t xml:space="preserve"> </w:t>
@@ -1500,7 +1549,6 @@
                 <w:pPr>
                   <w:ind w:left="142"/>
                   <w:rPr>
-                    <w:highlight w:val="yellow"/>
                     <w:u w:color="FF0000"/>
                   </w:rPr>
                 </w:pPr>
@@ -1508,7 +1556,6 @@
                 <w:r>
                   <w:rPr>
                     <w:i/>
-                    <w:highlight w:val="yellow"/>
                     <w:u w:color="FF0000"/>
                   </w:rPr>
                   <w:t>Juanito</w:t>
@@ -1517,7 +1564,6 @@
                 <w:r>
                   <w:rPr>
                     <w:i/>
-                    <w:highlight w:val="yellow"/>
                     <w:u w:color="FF0000"/>
                   </w:rPr>
                   <w:t xml:space="preserve"> </w:t>
@@ -1526,7 +1572,6 @@
                 <w:r>
                   <w:rPr>
                     <w:i/>
-                    <w:highlight w:val="yellow"/>
                     <w:u w:color="FF0000"/>
                   </w:rPr>
                   <w:t>va</w:t>
@@ -1535,21 +1580,18 @@
                 <w:r>
                   <w:rPr>
                     <w:i/>
-                    <w:highlight w:val="yellow"/>
                     <w:u w:color="FF0000"/>
                   </w:rPr>
                   <w:t xml:space="preserve"> a la ciudad</w:t>
                 </w:r>
                 <w:r>
                   <w:rPr>
-                    <w:highlight w:val="yellow"/>
                     <w:u w:color="FF0000"/>
                   </w:rPr>
                   <w:t xml:space="preserve"> </w:t>
                 </w:r>
                 <w:r>
                   <w:rPr>
-                    <w:highlight w:val="yellow"/>
                     <w:u w:color="FF0000"/>
                   </w:rPr>
                   <w:t>[</w:t>
@@ -1558,7 +1600,6 @@
                 <w:r>
                   <w:rPr>
                     <w:i/>
-                    <w:highlight w:val="yellow"/>
                     <w:u w:color="FF0000"/>
                   </w:rPr>
                   <w:t>Juanito</w:t>
@@ -1567,49 +1608,42 @@
                 <w:r>
                   <w:rPr>
                     <w:i/>
-                    <w:highlight w:val="yellow"/>
                     <w:u w:color="FF0000"/>
                   </w:rPr>
                   <w:t xml:space="preserve"> Goes to the City</w:t>
                 </w:r>
                 <w:r>
                   <w:rPr>
-                    <w:highlight w:val="yellow"/>
                     <w:u w:color="FF0000"/>
                   </w:rPr>
                   <w:t>]</w:t>
                 </w:r>
                 <w:r>
                   <w:rPr>
-                    <w:highlight w:val="yellow"/>
                     <w:u w:color="FF0000"/>
                   </w:rPr>
                   <w:t xml:space="preserve"> </w:t>
                 </w:r>
                 <w:r>
                   <w:rPr>
-                    <w:highlight w:val="yellow"/>
                     <w:u w:color="FF0000"/>
                   </w:rPr>
                   <w:t>(</w:t>
                 </w:r>
                 <w:r>
                   <w:rPr>
-                    <w:highlight w:val="yellow"/>
                     <w:u w:color="FF0000"/>
                   </w:rPr>
                   <w:t>1963</w:t>
                 </w:r>
                 <w:r>
                   <w:rPr>
-                    <w:highlight w:val="yellow"/>
                     <w:u w:color="FF0000"/>
                   </w:rPr>
                   <w:t>)</w:t>
                 </w:r>
                 <w:r>
                   <w:rPr>
-                    <w:highlight w:val="yellow"/>
                     <w:u w:color="FF0000"/>
                   </w:rPr>
                   <w:t xml:space="preserve"> </w:t>
@@ -1619,14 +1653,12 @@
                 <w:pPr>
                   <w:ind w:left="142"/>
                   <w:rPr>
-                    <w:highlight w:val="yellow"/>
                     <w:u w:color="FF0000"/>
                   </w:rPr>
                 </w:pPr>
                 <w:r>
                   <w:rPr>
                     <w:i/>
-                    <w:highlight w:val="yellow"/>
                     <w:u w:color="FF0000"/>
                   </w:rPr>
                   <w:t xml:space="preserve">La </w:t>
@@ -1635,7 +1667,6 @@
                 <w:r>
                   <w:rPr>
                     <w:i/>
-                    <w:highlight w:val="yellow"/>
                     <w:u w:color="FF0000"/>
                   </w:rPr>
                   <w:t>sordidez</w:t>
@@ -1644,7 +1675,6 @@
                 <w:r>
                   <w:rPr>
                     <w:i/>
-                    <w:highlight w:val="yellow"/>
                     <w:u w:color="FF0000"/>
                   </w:rPr>
                   <w:t xml:space="preserve"> de la </w:t>
@@ -1653,7 +1683,6 @@
                 <w:r>
                   <w:rPr>
                     <w:i/>
-                    <w:highlight w:val="yellow"/>
                     <w:u w:color="FF0000"/>
                   </w:rPr>
                   <w:t>serie</w:t>
@@ -1662,7 +1691,6 @@
                 <w:r>
                   <w:rPr>
                     <w:i/>
-                    <w:highlight w:val="yellow"/>
                     <w:u w:color="FF0000"/>
                   </w:rPr>
                   <w:t xml:space="preserve"> ‘</w:t>
@@ -1671,7 +1699,6 @@
                 <w:r>
                   <w:rPr>
                     <w:i/>
-                    <w:highlight w:val="yellow"/>
                     <w:u w:color="FF0000"/>
                   </w:rPr>
                   <w:t>Monstruos</w:t>
@@ -1680,7 +1707,6 @@
                 <w:r>
                   <w:rPr>
                     <w:i/>
-                    <w:highlight w:val="yellow"/>
                     <w:u w:color="FF0000"/>
                   </w:rPr>
                   <w:t xml:space="preserve"> </w:t>
@@ -1689,7 +1715,6 @@
                 <w:r>
                   <w:rPr>
                     <w:i/>
-                    <w:highlight w:val="yellow"/>
                     <w:u w:color="FF0000"/>
                   </w:rPr>
                   <w:t>cósmicos</w:t>
@@ -1698,14 +1723,12 @@
                 <w:r>
                   <w:rPr>
                     <w:i/>
-                    <w:highlight w:val="yellow"/>
                     <w:u w:color="FF0000"/>
                   </w:rPr>
                   <w:t xml:space="preserve">’ </w:t>
                 </w:r>
                 <w:r>
                   <w:rPr>
-                    <w:highlight w:val="yellow"/>
                     <w:u w:color="FF0000"/>
                   </w:rPr>
                   <w:t>[</w:t>
@@ -1713,29 +1736,24 @@
                 <w:r>
                   <w:rPr>
                     <w:i/>
-                    <w:highlight w:val="yellow"/>
                     <w:u w:color="FF0000"/>
                   </w:rPr>
                   <w:t>Sordidness, from the series ‘Cosmic Monsters’</w:t>
                 </w:r>
                 <w:r>
                   <w:rPr>
-                    <w:highlight w:val="yellow"/>
                     <w:u w:color="FF0000"/>
                   </w:rPr>
                   <w:t>] (</w:t>
                 </w:r>
                 <w:r>
                   <w:rPr>
-                    <w:highlight w:val="yellow"/>
                     <w:u w:color="FF0000"/>
                   </w:rPr>
                   <w:t>ca. 1964</w:t>
                 </w:r>
                 <w:r>
                   <w:rPr>
-                    <w:i/>
-                    <w:highlight w:val="yellow"/>
                     <w:u w:color="FF0000"/>
                   </w:rPr>
                   <w:t>)</w:t>
@@ -1748,7 +1766,6 @@
                 <w:r>
                   <w:rPr>
                     <w:i/>
-                    <w:highlight w:val="yellow"/>
                     <w:u w:color="FF0000"/>
                   </w:rPr>
                   <w:t xml:space="preserve">Ramona y el </w:t>
@@ -1757,7 +1774,6 @@
                 <w:r>
                   <w:rPr>
                     <w:i/>
-                    <w:highlight w:val="yellow"/>
                     <w:u w:color="FF0000"/>
                   </w:rPr>
                   <w:t>viejo</w:t>
@@ -1766,14 +1782,12 @@
                 <w:r>
                   <w:rPr>
                     <w:i/>
-                    <w:highlight w:val="yellow"/>
                     <w:u w:color="FF0000"/>
                   </w:rPr>
                   <w:t xml:space="preserve"> </w:t>
                 </w:r>
                 <w:r>
                   <w:rPr>
-                    <w:highlight w:val="yellow"/>
                     <w:u w:color="FF0000"/>
                   </w:rPr>
                   <w:t>[</w:t>
@@ -1781,14 +1795,12 @@
                 <w:r>
                   <w:rPr>
                     <w:i/>
-                    <w:highlight w:val="yellow"/>
                     <w:u w:color="FF0000"/>
                   </w:rPr>
                   <w:t>Ramona and the Old Man</w:t>
                 </w:r>
                 <w:r>
                   <w:rPr>
-                    <w:highlight w:val="yellow"/>
                     <w:u w:color="FF0000"/>
                   </w:rPr>
                   <w:t>] (1962)</w:t>
@@ -4809,7 +4821,7 @@
   <a:extraClrSchemeLst/>
   <a:extLst>
     <a:ext uri="{05A4C25C-085E-4340-85A3-A5531E510DB2}">
-      <thm15:themeFamily xmlns:thm15="http://schemas.microsoft.com/office/thememl/2012/main" xmlns="" name="Office Theme" id="{62F939B6-93AF-4DB8-9C6B-D6C7DFDC589F}" vid="{4A3C46E8-61CC-4603-A589-7422A47A8E4A}"/>
+      <thm15:themeFamily xmlns="" xmlns:thm15="http://schemas.microsoft.com/office/thememl/2012/main" name="Office Theme" id="{62F939B6-93AF-4DB8-9C6B-D6C7DFDC589F}" vid="{4A3C46E8-61CC-4603-A589-7422A47A8E4A}"/>
     </a:ext>
   </a:extLst>
 </a:theme>
@@ -4956,7 +4968,7 @@
 </file>
 
 <file path=customXml/itemProps1.xml><?xml version="1.0" encoding="utf-8"?>
-<ds:datastoreItem xmlns:ds="http://schemas.openxmlformats.org/officeDocument/2006/customXml" ds:itemID="{664DBE61-1E78-3141-9D3F-C1A4A496D5EB}">
+<ds:datastoreItem xmlns:ds="http://schemas.openxmlformats.org/officeDocument/2006/customXml" ds:itemID="{3882B390-E92D-D446-8325-9AE8E35608CD}">
   <ds:schemaRefs>
     <ds:schemaRef ds:uri="http://schemas.openxmlformats.org/officeDocument/2006/bibliography"/>
   </ds:schemaRefs>
